--- a/Lab-1/Report.docx
+++ b/Lab-1/Report.docx
@@ -128,35 +128,8 @@
           <w:szCs w:val="28"/>
         </w:rPr>
       </w:pPr>
-      <w:proofErr w:type="spellStart"/>
-      <w:r>
-        <w:rPr>
-          <w:rStyle w:val="Strong"/>
-          <w:sz w:val="28"/>
-          <w:szCs w:val="28"/>
-        </w:rPr>
-        <w:t>Sweetesh</w:t>
-      </w:r>
-      <w:proofErr w:type="spellEnd"/>
-      <w:r>
-        <w:rPr>
-          <w:rStyle w:val="Strong"/>
-          <w:sz w:val="28"/>
-          <w:szCs w:val="28"/>
-        </w:rPr>
-        <w:t xml:space="preserve"> Singh</w:t>
-      </w:r>
-    </w:p>
-    <w:p>
-      <w:pPr>
-        <w:pStyle w:val="Title"/>
-        <w:jc w:val="center"/>
-        <w:rPr>
-          <w:rStyle w:val="Strong"/>
-          <w:sz w:val="28"/>
-          <w:szCs w:val="28"/>
-        </w:rPr>
-      </w:pPr>
+      <w:bookmarkStart w:id="0" w:name="_GoBack"/>
+      <w:bookmarkEnd w:id="0"/>
       <w:proofErr w:type="spellStart"/>
       <w:r>
         <w:rPr>
@@ -4245,8 +4218,6 @@
           <w:szCs w:val="28"/>
         </w:rPr>
       </w:pPr>
-      <w:bookmarkStart w:id="0" w:name="_GoBack"/>
-      <w:bookmarkEnd w:id="0"/>
       <w:r>
         <w:rPr>
           <w:b/>
